--- a/TRADCUCCIONES/Traducción Laura Villa Textos principales Grupo Esfuerzo - VERSIÓN DEFINITIVA[11539]_korrigiert[11634].docx
+++ b/TRADCUCCIONES/Traducción Laura Villa Textos principales Grupo Esfuerzo - VERSIÓN DEFINITIVA[11539]_korrigiert[11634].docx
@@ -3883,13 +3883,13 @@
         <w:contextualSpacing/>
         <w:jc w:val="both"/>
         <w:rPr>
-          <w:color w:val="FF0000"/>
-        </w:rPr>
-      </w:pPr>
-      <w:r>
-        <w:rPr>
-          <w:rFonts w:cs="Arial" w:ascii="Century Gothic" w:hAnsi="Century Gothic"/>
-          <w:color w:val="FF0000"/>
+          <w:color w:val="729FCF"/>
+        </w:rPr>
+      </w:pPr>
+      <w:r>
+        <w:rPr>
+          <w:rFonts w:cs="Arial" w:ascii="Century Gothic" w:hAnsi="Century Gothic"/>
+          <w:color w:val="729FCF"/>
         </w:rPr>
         <w:t>Wir erzeugen Devisen und Wirtschaftsaktivitäten für Costa Rica.</w:t>
       </w:r>
